--- a/Second_Project_Edureka_Baldev.docx
+++ b/Second_Project_Edureka_Baldev.docx
@@ -186,8 +186,6 @@
           <w:sz w:val="16"/>
         </w:rPr>
       </w:pPr>
-      <w:bookmarkStart w:id="0" w:name="_GoBack"/>
-      <w:bookmarkEnd w:id="0"/>
     </w:p>
     <w:p>
       <w:pPr>
@@ -311,35 +309,7 @@
           <w:rFonts w:asciiTheme="minorHAnsi" w:hAnsiTheme="minorHAnsi" w:cstheme="minorHAnsi"/>
           <w:sz w:val="21"/>
         </w:rPr>
-        <w:t xml:space="preserve"> however she faces an issue with her water basin. She couldn</w:t>
-      </w:r>
-      <w:r>
-        <w:rPr>
-          <w:rFonts w:asciiTheme="minorHAnsi" w:hAnsiTheme="minorHAnsi" w:cstheme="minorHAnsi"/>
-          <w:sz w:val="21"/>
-        </w:rPr>
-        <w:t>‘</w:t>
-      </w:r>
-      <w:r>
-        <w:rPr>
-          <w:rFonts w:asciiTheme="minorHAnsi" w:hAnsiTheme="minorHAnsi" w:cstheme="minorHAnsi"/>
-          <w:sz w:val="21"/>
-        </w:rPr>
-        <w:t>t find any plumber as she is new to the place and she even didn</w:t>
-      </w:r>
-      <w:r>
-        <w:rPr>
-          <w:rFonts w:asciiTheme="minorHAnsi" w:hAnsiTheme="minorHAnsi" w:cstheme="minorHAnsi"/>
-          <w:sz w:val="21"/>
-        </w:rPr>
-        <w:t>‘</w:t>
-      </w:r>
-      <w:r>
-        <w:rPr>
-          <w:rFonts w:asciiTheme="minorHAnsi" w:hAnsiTheme="minorHAnsi" w:cstheme="minorHAnsi"/>
-          <w:sz w:val="21"/>
-        </w:rPr>
-        <w:t xml:space="preserve">t have any friends. But she called a plumber who fixed the water basin problem by the help of </w:t>
+        <w:t xml:space="preserve"> however she faces an issue with her water basin. She couldn‘t find any plumber as she is new to the place and she even didn‘t have any friends. But she called a plumber who fixed the water basin problem by the help of </w:t>
       </w:r>
       <w:proofErr w:type="spellStart"/>
       <w:r>
@@ -1341,6 +1311,74 @@
         </w:rPr>
         <w:t>.</w:t>
       </w:r>
+    </w:p>
+    <w:p>
+      <w:pPr>
+        <w:pStyle w:val="ListParagraph"/>
+        <w:tabs>
+          <w:tab w:val="left" w:pos="820"/>
+        </w:tabs>
+        <w:spacing w:before="50"/>
+        <w:ind w:firstLine="0"/>
+        <w:rPr>
+          <w:rFonts w:asciiTheme="minorHAnsi" w:hAnsiTheme="minorHAnsi" w:cstheme="minorHAnsi"/>
+          <w:w w:val="105"/>
+        </w:rPr>
+      </w:pPr>
+    </w:p>
+    <w:p>
+      <w:pPr>
+        <w:pStyle w:val="ListParagraph"/>
+        <w:tabs>
+          <w:tab w:val="left" w:pos="820"/>
+        </w:tabs>
+        <w:spacing w:before="50"/>
+        <w:ind w:firstLine="0"/>
+        <w:rPr>
+          <w:rFonts w:asciiTheme="minorHAnsi" w:hAnsiTheme="minorHAnsi" w:cstheme="minorHAnsi"/>
+        </w:rPr>
+      </w:pPr>
+      <w:proofErr w:type="spellStart"/>
+      <w:r>
+        <w:rPr>
+          <w:rFonts w:asciiTheme="minorHAnsi" w:hAnsiTheme="minorHAnsi" w:cstheme="minorHAnsi"/>
+          <w:w w:val="105"/>
+        </w:rPr>
+        <w:t>GitHub</w:t>
+      </w:r>
+      <w:proofErr w:type="spellEnd"/>
+      <w:r>
+        <w:rPr>
+          <w:rFonts w:asciiTheme="minorHAnsi" w:hAnsiTheme="minorHAnsi" w:cstheme="minorHAnsi"/>
+          <w:w w:val="105"/>
+        </w:rPr>
+        <w:t xml:space="preserve"> </w:t>
+      </w:r>
+      <w:proofErr w:type="gramStart"/>
+      <w:r>
+        <w:rPr>
+          <w:rFonts w:asciiTheme="minorHAnsi" w:hAnsiTheme="minorHAnsi" w:cstheme="minorHAnsi"/>
+          <w:w w:val="105"/>
+        </w:rPr>
+        <w:t>link :-</w:t>
+      </w:r>
+      <w:proofErr w:type="gramEnd"/>
+      <w:r>
+        <w:rPr>
+          <w:rFonts w:asciiTheme="minorHAnsi" w:hAnsiTheme="minorHAnsi" w:cstheme="minorHAnsi"/>
+          <w:w w:val="105"/>
+        </w:rPr>
+        <w:t xml:space="preserve"> </w:t>
+      </w:r>
+      <w:r>
+        <w:rPr>
+          <w:rFonts w:asciiTheme="minorHAnsi" w:hAnsiTheme="minorHAnsi" w:cstheme="minorHAnsi"/>
+          <w:w w:val="105"/>
+        </w:rPr>
+        <w:t>https://github.com/BaldevPrakash/Second_Project_Edureka</w:t>
+      </w:r>
+      <w:bookmarkStart w:id="0" w:name="_GoBack"/>
+      <w:bookmarkEnd w:id="0"/>
     </w:p>
     <w:p>
       <w:pPr>
@@ -1613,7 +1651,7 @@
         <w:rFonts w:asciiTheme="majorHAnsi" w:eastAsiaTheme="majorEastAsia" w:hAnsiTheme="majorHAnsi" w:cstheme="majorBidi"/>
         <w:noProof/>
       </w:rPr>
-      <w:t>1</w:t>
+      <w:t>2</w:t>
     </w:r>
     <w:r>
       <w:rPr>
@@ -3281,7 +3319,7 @@
 </file>
 
 <file path=customXml/itemProps1.xml><?xml version="1.0" encoding="utf-8"?>
-<ds:datastoreItem xmlns:ds="http://schemas.openxmlformats.org/officeDocument/2006/customXml" ds:itemID="{250BB2CC-0E3A-4CAB-9599-37A1D0461E8A}">
+<ds:datastoreItem xmlns:ds="http://schemas.openxmlformats.org/officeDocument/2006/customXml" ds:itemID="{515824BD-BC58-429C-A951-08DAA1BD386A}">
   <ds:schemaRefs>
     <ds:schemaRef ds:uri="http://schemas.openxmlformats.org/officeDocument/2006/bibliography"/>
   </ds:schemaRefs>
